--- a/astrid_work_in_progress/California_AB_617/California_Bill_617_notes.docx
+++ b/astrid_work_in_progress/California_AB_617/California_Bill_617_notes.docx
@@ -106,17 +106,7 @@
           <w:color w:val="121212"/>
           <w:shd w:val="clear" w:color="auto" w:fill="FAFAFA"/>
         </w:rPr>
-        <w:t>P</w:t>
-      </w:r>
-      <w:r>
-        <w:rPr>
-          <w:rFonts w:ascii="Verdana" w:hAnsi="Verdana"/>
-          <w:b/>
-          <w:bCs/>
-          <w:color w:val="121212"/>
-          <w:shd w:val="clear" w:color="auto" w:fill="FAFAFA"/>
-        </w:rPr>
-        <w:t>rotect communities</w:t>
+        <w:t>Protect communities</w:t>
       </w:r>
       <w:r>
         <w:rPr>
@@ -227,19 +217,8 @@
           <w:sz w:val="22"/>
           <w:szCs w:val="22"/>
         </w:rPr>
-        <w:t>Accelerated review of retrofit pollution control technologies on industrial facilities subject to Cap-and-</w:t>
-      </w:r>
-      <w:proofErr w:type="gramStart"/>
-      <w:r>
-        <w:rPr>
-          <w:rFonts w:ascii="Verdana" w:hAnsi="Verdana"/>
-          <w:color w:val="121212"/>
-          <w:sz w:val="22"/>
-          <w:szCs w:val="22"/>
-        </w:rPr>
-        <w:t>Trade</w:t>
-      </w:r>
-      <w:proofErr w:type="gramEnd"/>
+        <w:t>Accelerated review of retrofit pollution control technologies on industrial facilities subject to Cap-and-Trade</w:t>
+      </w:r>
     </w:p>
     <w:p>
       <w:pPr>
@@ -390,6 +369,20 @@
         </w:rPr>
         <w:t>.</w:t>
       </w:r>
+      <w:r>
+        <w:rPr>
+          <w:rFonts w:ascii="Verdana" w:hAnsi="Verdana"/>
+          <w:color w:val="121212"/>
+          <w:shd w:val="clear" w:color="auto" w:fill="FAFAFA"/>
+        </w:rPr>
+        <w:t xml:space="preserve"> (</w:t>
+      </w:r>
+      <w:r>
+        <w:t>Sac Metro Air District</w:t>
+      </w:r>
+      <w:r>
+        <w:t>)</w:t>
+      </w:r>
     </w:p>
     <w:p>
       <w:pPr>
@@ -415,22 +408,8 @@
           <w:szCs w:val="22"/>
           <w:shd w:val="clear" w:color="auto" w:fill="FAFAFA"/>
         </w:rPr>
-        <w:t xml:space="preserve">Sac Metro Air District launched a new </w:t>
-      </w:r>
-      <w:proofErr w:type="gramStart"/>
-      <w:r>
-        <w:rPr>
-          <w:rFonts w:ascii="Verdana" w:hAnsi="Verdana"/>
-          <w:b w:val="0"/>
-          <w:bCs w:val="0"/>
-          <w:color w:val="121212"/>
-          <w:sz w:val="22"/>
-          <w:szCs w:val="22"/>
-          <w:shd w:val="clear" w:color="auto" w:fill="FAFAFA"/>
-        </w:rPr>
-        <w:t>program</w:t>
-      </w:r>
-      <w:proofErr w:type="gramEnd"/>
+        <w:t>Sac Metro Air District launched a new program</w:t>
+      </w:r>
     </w:p>
     <w:p>
       <w:pPr>
@@ -510,9 +489,8 @@
           <w:shd w:val="clear" w:color="auto" w:fill="FAFAFA"/>
           <w:lang w:val="en"/>
         </w:rPr>
-        <w:t>Assembly Bill 617 (C. Garcia, Chapter 136, Statutes of 2017</w:t>
-      </w:r>
-      <w:proofErr w:type="gramStart"/>
+        <w:t>Assembly Bill 617 (C. Garcia, Chapter 136, Statutes of 2017)</w:t>
+      </w:r>
       <w:r>
         <w:rPr>
           <w:rFonts w:ascii="Verdana" w:hAnsi="Verdana"/>
@@ -521,16 +499,6 @@
           <w:shd w:val="clear" w:color="auto" w:fill="FAFAFA"/>
           <w:lang w:val="en"/>
         </w:rPr>
-        <w:t>)</w:t>
-      </w:r>
-      <w:r>
-        <w:rPr>
-          <w:rFonts w:ascii="Verdana" w:hAnsi="Verdana"/>
-          <w:b/>
-          <w:bCs/>
-          <w:shd w:val="clear" w:color="auto" w:fill="FAFAFA"/>
-          <w:lang w:val="en"/>
-        </w:rPr>
         <w:t>]</w:t>
       </w:r>
       <w:r>
@@ -541,7 +509,6 @@
         </w:rPr>
         <w:t>(</w:t>
       </w:r>
-      <w:proofErr w:type="gramEnd"/>
       <w:r>
         <w:rPr>
           <w:rFonts w:ascii="Verdana" w:hAnsi="Verdana"/>
@@ -623,23 +590,165 @@
           <w:color w:val="333333"/>
           <w:shd w:val="clear" w:color="auto" w:fill="FFFFFF"/>
         </w:rPr>
-        <w:t xml:space="preserve"> </w:t>
-      </w:r>
-      <w:r>
-        <w:rPr>
-          <w:rFonts w:ascii="Verdana" w:hAnsi="Verdana"/>
-          <w:color w:val="333333"/>
-          <w:shd w:val="clear" w:color="auto" w:fill="FFFFFF"/>
-        </w:rPr>
-        <w:t>This bill would require the state board to develop a uniform statewide system of annual reporting of emissions of criteria air pollutants and toxic air contaminants for use by certain categories of stationary sources</w:t>
-      </w:r>
-    </w:p>
-    <w:p>
-      <w:pPr>
-        <w:rPr>
-          <w:rFonts w:ascii="Verdana" w:hAnsi="Verdana"/>
-          <w:color w:val="333333"/>
-          <w:shd w:val="clear" w:color="auto" w:fill="FFFFFF"/>
+        <w:t xml:space="preserve"> This bill would require the state board to develop a uniform statewide system of annual reporting of emissions of criteria air pollutants and toxic air contaminants for use by certain categories of stationary sources</w:t>
+      </w:r>
+    </w:p>
+    <w:p>
+      <w:pPr>
+        <w:rPr>
+          <w:rFonts w:ascii="Verdana" w:hAnsi="Verdana"/>
+          <w:color w:val="333333"/>
+          <w:shd w:val="clear" w:color="auto" w:fill="FFFFFF"/>
+        </w:rPr>
+      </w:pPr>
+      <w:r>
+        <w:rPr>
+          <w:rFonts w:ascii="Verdana" w:hAnsi="Verdana"/>
+          <w:color w:val="333333"/>
+          <w:shd w:val="clear" w:color="auto" w:fill="FFFFFF"/>
+        </w:rPr>
+        <w:t>- air quality management districts </w:t>
+      </w:r>
+    </w:p>
+    <w:p>
+      <w:pPr>
+        <w:rPr>
+          <w:rFonts w:ascii="Verdana" w:hAnsi="Verdana"/>
+          <w:color w:val="333333"/>
+          <w:shd w:val="clear" w:color="auto" w:fill="FFFFFF"/>
+        </w:rPr>
+      </w:pPr>
+      <w:r>
+        <w:rPr>
+          <w:rFonts w:ascii="Verdana" w:hAnsi="Verdana"/>
+          <w:color w:val="333333"/>
+          <w:shd w:val="clear" w:color="auto" w:fill="FFFFFF"/>
+        </w:rPr>
+        <w:t>- technologies for monitoring criteria air pollutants and toxic air contaminants</w:t>
+      </w:r>
+    </w:p>
+    <w:p>
+      <w:pPr>
+        <w:rPr>
+          <w:rFonts w:ascii="Verdana" w:hAnsi="Verdana"/>
+          <w:color w:val="333333"/>
+          <w:shd w:val="clear" w:color="auto" w:fill="FFFFFF"/>
+        </w:rPr>
+      </w:pPr>
+      <w:r>
+        <w:rPr>
+          <w:rFonts w:ascii="Verdana" w:hAnsi="Verdana"/>
+          <w:color w:val="333333"/>
+          <w:shd w:val="clear" w:color="auto" w:fill="FFFFFF"/>
+        </w:rPr>
+        <w:lastRenderedPageBreak/>
+        <w:t xml:space="preserve">- The bill would require the state board to select, based on the </w:t>
+      </w:r>
+      <w:r>
+        <w:rPr>
+          <w:rFonts w:ascii="Verdana" w:hAnsi="Verdana"/>
+          <w:b/>
+          <w:bCs/>
+          <w:color w:val="333333"/>
+          <w:shd w:val="clear" w:color="auto" w:fill="FFFFFF"/>
+        </w:rPr>
+        <w:t>monitoring plan,</w:t>
+      </w:r>
+      <w:r>
+        <w:rPr>
+          <w:rFonts w:ascii="Verdana" w:hAnsi="Verdana"/>
+          <w:color w:val="333333"/>
+          <w:shd w:val="clear" w:color="auto" w:fill="FFFFFF"/>
+        </w:rPr>
+        <w:t xml:space="preserve"> the </w:t>
+      </w:r>
+      <w:r>
+        <w:rPr>
+          <w:rFonts w:ascii="Verdana" w:hAnsi="Verdana"/>
+          <w:b/>
+          <w:bCs/>
+          <w:color w:val="333333"/>
+          <w:shd w:val="clear" w:color="auto" w:fill="FFFFFF"/>
+        </w:rPr>
+        <w:t>highest priority locations</w:t>
+      </w:r>
+      <w:r>
+        <w:rPr>
+          <w:rFonts w:ascii="Verdana" w:hAnsi="Verdana"/>
+          <w:color w:val="333333"/>
+          <w:shd w:val="clear" w:color="auto" w:fill="FFFFFF"/>
+        </w:rPr>
+        <w:t xml:space="preserve"> in the state for the deployment of community air monitoring systems</w:t>
+      </w:r>
+    </w:p>
+    <w:p>
+      <w:pPr>
+        <w:rPr>
+          <w:rFonts w:ascii="Verdana" w:hAnsi="Verdana"/>
+          <w:color w:val="333333"/>
+          <w:shd w:val="clear" w:color="auto" w:fill="FFFFFF"/>
+        </w:rPr>
+      </w:pPr>
+      <w:r>
+        <w:rPr>
+          <w:rFonts w:ascii="Verdana" w:hAnsi="Verdana"/>
+          <w:color w:val="333333"/>
+          <w:shd w:val="clear" w:color="auto" w:fill="FFFFFF"/>
+        </w:rPr>
+        <w:t xml:space="preserve">- The bill would authorize the air district to require a stationary source that emits air pollutants in, or that materially affect, the selected location </w:t>
+      </w:r>
+      <w:r>
+        <w:rPr>
+          <w:rFonts w:ascii="Verdana" w:hAnsi="Verdana"/>
+          <w:b/>
+          <w:bCs/>
+          <w:color w:val="333333"/>
+          <w:shd w:val="clear" w:color="auto" w:fill="FFFFFF"/>
+        </w:rPr>
+        <w:t>to deploy a fence-line monitoring system</w:t>
+      </w:r>
+      <w:r>
+        <w:rPr>
+          <w:rFonts w:ascii="Verdana" w:hAnsi="Verdana"/>
+          <w:color w:val="333333"/>
+          <w:shd w:val="clear" w:color="auto" w:fill="FFFFFF"/>
+        </w:rPr>
+        <w:t>, as defined, or other specified real-time, on-site monitoring.</w:t>
+      </w:r>
+    </w:p>
+    <w:p>
+      <w:pPr>
+        <w:rPr>
+          <w:rFonts w:ascii="Verdana" w:hAnsi="Verdana"/>
+          <w:color w:val="333333"/>
+          <w:shd w:val="clear" w:color="auto" w:fill="FFFFFF"/>
+        </w:rPr>
+      </w:pPr>
+      <w:r>
+        <w:rPr>
+          <w:rFonts w:ascii="Verdana" w:hAnsi="Verdana"/>
+          <w:color w:val="333333"/>
+          <w:shd w:val="clear" w:color="auto" w:fill="FFFFFF"/>
+        </w:rPr>
+        <w:t xml:space="preserve">- provide to the state board air quality </w:t>
+      </w:r>
+      <w:r>
+        <w:rPr>
+          <w:rFonts w:ascii="Verdana" w:hAnsi="Verdana"/>
+          <w:b/>
+          <w:bCs/>
+          <w:color w:val="333333"/>
+          <w:shd w:val="clear" w:color="auto" w:fill="FFFFFF"/>
+        </w:rPr>
+        <w:t>data produced by the system</w:t>
+      </w:r>
+    </w:p>
+    <w:p>
+      <w:pPr>
+        <w:rPr>
+          <w:rFonts w:ascii="Verdana" w:hAnsi="Verdana"/>
+          <w:b/>
+          <w:bCs/>
         </w:rPr>
       </w:pPr>
       <w:r>
@@ -653,35 +762,365 @@
       <w:r>
         <w:rPr>
           <w:rFonts w:ascii="Verdana" w:hAnsi="Verdana"/>
-          <w:color w:val="333333"/>
-          <w:shd w:val="clear" w:color="auto" w:fill="FFFFFF"/>
-        </w:rPr>
-        <w:t>air quality management districts </w:t>
-      </w:r>
-    </w:p>
-    <w:p>
-      <w:pPr>
-        <w:rPr>
-          <w:rFonts w:ascii="Verdana" w:hAnsi="Verdana"/>
-          <w:color w:val="333333"/>
-          <w:shd w:val="clear" w:color="auto" w:fill="FFFFFF"/>
-        </w:rPr>
-      </w:pPr>
-      <w:r>
-        <w:rPr>
-          <w:rFonts w:ascii="Verdana" w:hAnsi="Verdana"/>
-          <w:color w:val="333333"/>
-          <w:shd w:val="clear" w:color="auto" w:fill="FFFFFF"/>
+          <w:b/>
+          <w:bCs/>
+          <w:color w:val="333333"/>
+          <w:shd w:val="clear" w:color="auto" w:fill="FFFFFF"/>
+        </w:rPr>
+        <w:t xml:space="preserve">nonvehicular </w:t>
+      </w:r>
+      <w:r>
+        <w:rPr>
+          <w:rFonts w:ascii="Verdana" w:hAnsi="Verdana"/>
+          <w:b/>
+          <w:bCs/>
+          <w:color w:val="333333"/>
+          <w:shd w:val="clear" w:color="auto" w:fill="FFFFFF"/>
+        </w:rPr>
+        <w:t>(not from cars)</w:t>
+      </w:r>
+    </w:p>
+    <w:p>
+      <w:pPr>
+        <w:rPr>
+          <w:rFonts w:ascii="Verdana" w:hAnsi="Verdana"/>
+          <w:color w:val="333333"/>
+          <w:shd w:val="clear" w:color="auto" w:fill="FFFFFF"/>
+        </w:rPr>
+      </w:pPr>
+      <w:r>
+        <w:rPr>
+          <w:rFonts w:ascii="Verdana" w:hAnsi="Verdana"/>
+          <w:b/>
+          <w:bCs/>
         </w:rPr>
         <w:t xml:space="preserve">- </w:t>
       </w:r>
       <w:r>
         <w:rPr>
           <w:rFonts w:ascii="Verdana" w:hAnsi="Verdana"/>
-          <w:color w:val="333333"/>
-          <w:shd w:val="clear" w:color="auto" w:fill="FFFFFF"/>
-        </w:rPr>
-        <w:t>technologies for monitoring criteria air pollutants and toxic air contaminants</w:t>
+          <w:b/>
+          <w:bCs/>
+          <w:color w:val="333333"/>
+          <w:shd w:val="clear" w:color="auto" w:fill="FFFFFF"/>
+        </w:rPr>
+        <w:t>provide grants to community-based organizations</w:t>
+      </w:r>
+      <w:r>
+        <w:rPr>
+          <w:rFonts w:ascii="Verdana" w:hAnsi="Verdana"/>
+          <w:color w:val="333333"/>
+          <w:shd w:val="clear" w:color="auto" w:fill="FFFFFF"/>
+        </w:rPr>
+        <w:t xml:space="preserve"> for technical assistance and to support community participation in the programs. </w:t>
+      </w:r>
+    </w:p>
+    <w:p>
+      <w:pPr>
+        <w:rPr>
+          <w:rFonts w:ascii="Verdana" w:hAnsi="Verdana"/>
+          <w:b/>
+          <w:bCs/>
+          <w:color w:val="333333"/>
+          <w:shd w:val="clear" w:color="auto" w:fill="FFFFFF"/>
+        </w:rPr>
+      </w:pPr>
+      <w:r>
+        <w:rPr>
+          <w:rFonts w:ascii="Verdana" w:hAnsi="Verdana"/>
+          <w:color w:val="333333"/>
+          <w:shd w:val="clear" w:color="auto" w:fill="FFFFFF"/>
+        </w:rPr>
+        <w:t xml:space="preserve">- By increasing the duties of air districts, this bill would </w:t>
+      </w:r>
+      <w:r>
+        <w:rPr>
+          <w:rFonts w:ascii="Verdana" w:hAnsi="Verdana"/>
+          <w:b/>
+          <w:bCs/>
+          <w:color w:val="333333"/>
+          <w:shd w:val="clear" w:color="auto" w:fill="FFFFFF"/>
+        </w:rPr>
+        <w:t>impose a state-mandated local program</w:t>
+      </w:r>
+    </w:p>
+    <w:p>
+      <w:pPr>
+        <w:rPr>
+          <w:rFonts w:ascii="Verdana" w:hAnsi="Verdana"/>
+          <w:b/>
+          <w:bCs/>
+          <w:color w:val="333333"/>
+          <w:shd w:val="clear" w:color="auto" w:fill="FFFFFF"/>
+        </w:rPr>
+      </w:pPr>
+      <w:r>
+        <w:rPr>
+          <w:rFonts w:ascii="Verdana" w:hAnsi="Verdana"/>
+          <w:b/>
+          <w:bCs/>
+          <w:color w:val="333333"/>
+          <w:shd w:val="clear" w:color="auto" w:fill="FFFFFF"/>
+        </w:rPr>
+        <w:t xml:space="preserve">- </w:t>
+      </w:r>
+      <w:r>
+        <w:rPr>
+          <w:rFonts w:ascii="Verdana" w:hAnsi="Verdana"/>
+          <w:color w:val="333333"/>
+          <w:shd w:val="clear" w:color="auto" w:fill="FFFFFF"/>
+        </w:rPr>
+        <w:t xml:space="preserve">uniform statewide </w:t>
+      </w:r>
+      <w:r>
+        <w:rPr>
+          <w:rFonts w:ascii="Verdana" w:hAnsi="Verdana"/>
+          <w:b/>
+          <w:bCs/>
+          <w:color w:val="333333"/>
+          <w:shd w:val="clear" w:color="auto" w:fill="FFFFFF"/>
+        </w:rPr>
+        <w:t>system of annual reporting</w:t>
+      </w:r>
+    </w:p>
+    <w:p>
+      <w:pPr>
+        <w:rPr>
+          <w:rFonts w:ascii="Verdana" w:hAnsi="Verdana"/>
+          <w:color w:val="333333"/>
+          <w:shd w:val="clear" w:color="auto" w:fill="FFFFFF"/>
+        </w:rPr>
+      </w:pPr>
+      <w:r>
+        <w:rPr>
+          <w:rFonts w:ascii="Verdana" w:hAnsi="Verdana"/>
+          <w:b/>
+          <w:bCs/>
+          <w:color w:val="333333"/>
+          <w:highlight w:val="yellow"/>
+          <w:shd w:val="clear" w:color="auto" w:fill="FFFFFF"/>
+        </w:rPr>
+        <w:t xml:space="preserve">-- </w:t>
+      </w:r>
+      <w:r>
+        <w:rPr>
+          <w:rFonts w:ascii="Verdana" w:hAnsi="Verdana"/>
+          <w:color w:val="333333"/>
+          <w:highlight w:val="yellow"/>
+          <w:shd w:val="clear" w:color="auto" w:fill="FFFFFF"/>
+        </w:rPr>
+        <w:t>provide relevant facility-level emissions data</w:t>
+      </w:r>
+      <w:r>
+        <w:rPr>
+          <w:rFonts w:ascii="Verdana" w:hAnsi="Verdana"/>
+          <w:color w:val="333333"/>
+          <w:shd w:val="clear" w:color="auto" w:fill="FFFFFF"/>
+        </w:rPr>
+        <w:t xml:space="preserve">(check Facility Search Tool and CEIDARS database </w:t>
+      </w:r>
+      <w:hyperlink r:id="rId9" w:history="1">
+        <w:r>
+          <w:rPr>
+            <w:rStyle w:val="Hyperlink"/>
+            <w:rFonts w:ascii="Verdana" w:hAnsi="Verdana"/>
+            <w:shd w:val="clear" w:color="auto" w:fill="FFFFFF"/>
+          </w:rPr>
+          <w:t>https://ww2.arb.ca.gov/our-work/programs/ab-2588-air-toxics-hot-spots/facility-search-tool</w:t>
+        </w:r>
+      </w:hyperlink>
+      <w:r>
+        <w:rPr>
+          <w:rFonts w:ascii="Verdana" w:hAnsi="Verdana"/>
+          <w:color w:val="333333"/>
+          <w:shd w:val="clear" w:color="auto" w:fill="FFFFFF"/>
+        </w:rPr>
+        <w:t xml:space="preserve">, </w:t>
+      </w:r>
+      <w:hyperlink r:id="rId10" w:history="1">
+        <w:r>
+          <w:rPr>
+            <w:rStyle w:val="Hyperlink"/>
+            <w:rFonts w:ascii="Verdana" w:hAnsi="Verdana"/>
+            <w:shd w:val="clear" w:color="auto" w:fill="FFFFFF"/>
+          </w:rPr>
+          <w:t>https://ww3.arb.ca.gov/ei/drei/maintain/dbstruct.htm</w:t>
+        </w:r>
+      </w:hyperlink>
+      <w:r>
+        <w:rPr>
+          <w:rFonts w:ascii="Verdana" w:hAnsi="Verdana"/>
+          <w:color w:val="333333"/>
+          <w:shd w:val="clear" w:color="auto" w:fill="FFFFFF"/>
+        </w:rPr>
+        <w:t xml:space="preserve">, EPA: </w:t>
+      </w:r>
+      <w:r>
+        <w:rPr>
+          <w:rFonts w:ascii="Verdana" w:hAnsi="Verdana"/>
+          <w:color w:val="333333"/>
+          <w:shd w:val="clear" w:color="auto" w:fill="FFFFFF"/>
+        </w:rPr>
+        <w:t>https://www.epa.gov/air-emissions-inventories/emissions-inventory-system-eis-gateway</w:t>
+      </w:r>
+      <w:r>
+        <w:rPr>
+          <w:rFonts w:ascii="Verdana" w:hAnsi="Verdana"/>
+          <w:color w:val="333333"/>
+          <w:shd w:val="clear" w:color="auto" w:fill="FFFFFF"/>
+        </w:rPr>
+        <w:t>)</w:t>
+      </w:r>
+    </w:p>
+    <w:p>
+      <w:pPr>
+        <w:rPr>
+          <w:rFonts w:ascii="Verdana" w:hAnsi="Verdana"/>
+          <w:color w:val="333333"/>
+          <w:shd w:val="clear" w:color="auto" w:fill="FFFFFF"/>
+        </w:rPr>
+      </w:pPr>
+      <w:r>
+        <w:rPr>
+          <w:rFonts w:ascii="Verdana" w:hAnsi="Verdana"/>
+          <w:color w:val="333333"/>
+          <w:shd w:val="clear" w:color="auto" w:fill="FFFFFF"/>
+        </w:rPr>
+        <w:t xml:space="preserve">- The state board may require, as appropriate, a stationary source to verify or certify the accuracy of its annual emissions reports by a </w:t>
+      </w:r>
+      <w:r>
+        <w:rPr>
+          <w:rFonts w:ascii="Verdana" w:hAnsi="Verdana"/>
+          <w:b/>
+          <w:bCs/>
+          <w:color w:val="333333"/>
+          <w:shd w:val="clear" w:color="auto" w:fill="FFFFFF"/>
+        </w:rPr>
+        <w:t>third-party verifier</w:t>
+      </w:r>
+      <w:r>
+        <w:rPr>
+          <w:rFonts w:ascii="Verdana" w:hAnsi="Verdana"/>
+          <w:color w:val="333333"/>
+          <w:shd w:val="clear" w:color="auto" w:fill="FFFFFF"/>
+        </w:rPr>
+        <w:t xml:space="preserve"> or certifier that is accredited by the state board.</w:t>
+      </w:r>
+    </w:p>
+    <w:p>
+      <w:pPr>
+        <w:rPr>
+          <w:rFonts w:ascii="Verdana" w:hAnsi="Verdana"/>
+          <w:b/>
+          <w:bCs/>
+          <w:color w:val="333333"/>
+          <w:shd w:val="clear" w:color="auto" w:fill="FFFFFF"/>
+        </w:rPr>
+      </w:pPr>
+      <w:r>
+        <w:rPr>
+          <w:rFonts w:ascii="Verdana" w:hAnsi="Verdana"/>
+          <w:color w:val="333333"/>
+          <w:shd w:val="clear" w:color="auto" w:fill="FFFFFF"/>
+        </w:rPr>
+        <w:t xml:space="preserve">- best available retrofit control technology </w:t>
+      </w:r>
+      <w:r>
+        <w:rPr>
+          <w:rFonts w:ascii="Verdana" w:hAnsi="Verdana"/>
+          <w:b/>
+          <w:bCs/>
+          <w:color w:val="333333"/>
+          <w:shd w:val="clear" w:color="auto" w:fill="FFFFFF"/>
+        </w:rPr>
+        <w:t>(BARCT)</w:t>
+      </w:r>
+    </w:p>
+    <w:p>
+      <w:pPr>
+        <w:rPr>
+          <w:rFonts w:ascii="Verdana" w:hAnsi="Verdana"/>
+          <w:color w:val="333333"/>
+          <w:shd w:val="clear" w:color="auto" w:fill="FFFFFF"/>
+        </w:rPr>
+      </w:pPr>
+      <w:r>
+        <w:rPr>
+          <w:rFonts w:ascii="Verdana" w:hAnsi="Verdana"/>
+          <w:color w:val="333333"/>
+          <w:shd w:val="clear" w:color="auto" w:fill="FFFFFF"/>
+        </w:rPr>
+        <w:t xml:space="preserve">- After a district has established the </w:t>
+      </w:r>
+      <w:r>
+        <w:rPr>
+          <w:rFonts w:ascii="Verdana" w:hAnsi="Verdana"/>
+          <w:b/>
+          <w:bCs/>
+          <w:color w:val="333333"/>
+          <w:shd w:val="clear" w:color="auto" w:fill="FFFFFF"/>
+        </w:rPr>
+        <w:t>cost-effectiveness</w:t>
+      </w:r>
+      <w:r>
+        <w:rPr>
+          <w:rFonts w:ascii="Verdana" w:hAnsi="Verdana"/>
+          <w:color w:val="333333"/>
+          <w:shd w:val="clear" w:color="auto" w:fill="FFFFFF"/>
+        </w:rPr>
+        <w:t>* […] shall allow alternative means of producing equivalent emission reductions at an equal or lesser dollar amount per ton reduced, including the use of emission reduction credits, for any stationary source that has a demonstrated compliance cost exceeding that established dollar amount.</w:t>
+      </w:r>
+    </w:p>
+    <w:p>
+      <w:pPr>
+        <w:rPr>
+          <w:rFonts w:ascii="Verdana" w:hAnsi="Verdana"/>
+          <w:color w:val="333333"/>
+          <w:shd w:val="clear" w:color="auto" w:fill="FFFFFF"/>
+        </w:rPr>
+      </w:pPr>
+      <w:r>
+        <w:rPr>
+          <w:rFonts w:ascii="Verdana" w:hAnsi="Verdana"/>
+          <w:color w:val="333333"/>
+          <w:shd w:val="clear" w:color="auto" w:fill="FFFFFF"/>
+        </w:rPr>
+        <w:t>-- *  cost, in dollars, of the potential control option divided by emission reduction potential, in tons, of the potential control option.</w:t>
+      </w:r>
+    </w:p>
+    <w:p>
+      <w:pPr>
+        <w:rPr>
+          <w:rFonts w:ascii="Verdana" w:hAnsi="Verdana"/>
+          <w:color w:val="333333"/>
+          <w:shd w:val="clear" w:color="auto" w:fill="FFFFFF"/>
+        </w:rPr>
+      </w:pPr>
+      <w:r>
+        <w:rPr>
+          <w:rFonts w:ascii="Verdana" w:hAnsi="Verdana"/>
+          <w:color w:val="333333"/>
+          <w:shd w:val="clear" w:color="auto" w:fill="FFFFFF"/>
+        </w:rPr>
+        <w:t xml:space="preserve">- </w:t>
+      </w:r>
+      <w:r>
+        <w:rPr>
+          <w:rFonts w:ascii="Verdana" w:hAnsi="Verdana"/>
+          <w:b/>
+          <w:bCs/>
+          <w:color w:val="333333"/>
+          <w:shd w:val="clear" w:color="auto" w:fill="FFFFFF"/>
+        </w:rPr>
+        <w:t>“Community air monitoring system”</w:t>
+      </w:r>
+      <w:r>
+        <w:rPr>
+          <w:rFonts w:ascii="Verdana" w:hAnsi="Verdana"/>
+          <w:color w:val="333333"/>
+          <w:shd w:val="clear" w:color="auto" w:fill="FFFFFF"/>
+        </w:rPr>
+        <w:t xml:space="preserve"> means advanced sensing monitoring equipment that measures and records air pollutant concentrations in the ambient air at or near sensitive receptor locations and in disadvantaged communities and that may be useful for estimating associated pollutant exposures and health risks, determining trends in air pollutant levels over time, and in supporting enforcement efforts.</w:t>
       </w:r>
     </w:p>
     <w:p>
@@ -704,46 +1143,20 @@
       <w:r>
         <w:rPr>
           <w:rFonts w:ascii="Verdana" w:hAnsi="Verdana"/>
-          <w:color w:val="333333"/>
-          <w:shd w:val="clear" w:color="auto" w:fill="FFFFFF"/>
-        </w:rPr>
-        <w:t xml:space="preserve">The bill would require the state board to select, based on the </w:t>
-      </w:r>
-      <w:r>
-        <w:rPr>
-          <w:rFonts w:ascii="Verdana" w:hAnsi="Verdana"/>
-          <w:b/>
-          <w:bCs/>
-          <w:color w:val="333333"/>
-          <w:shd w:val="clear" w:color="auto" w:fill="FFFFFF"/>
-        </w:rPr>
-        <w:t>monitoring plan,</w:t>
-      </w:r>
-      <w:r>
-        <w:rPr>
-          <w:rFonts w:ascii="Verdana" w:hAnsi="Verdana"/>
-          <w:color w:val="333333"/>
-          <w:shd w:val="clear" w:color="auto" w:fill="FFFFFF"/>
-        </w:rPr>
-        <w:t xml:space="preserve"> the </w:t>
-      </w:r>
-      <w:r>
-        <w:rPr>
-          <w:rFonts w:ascii="Verdana" w:hAnsi="Verdana"/>
-          <w:b/>
-          <w:bCs/>
-          <w:color w:val="333333"/>
-          <w:shd w:val="clear" w:color="auto" w:fill="FFFFFF"/>
-        </w:rPr>
-        <w:t>highest priority locations</w:t>
-      </w:r>
-      <w:r>
-        <w:rPr>
-          <w:rFonts w:ascii="Verdana" w:hAnsi="Verdana"/>
-          <w:color w:val="333333"/>
-          <w:shd w:val="clear" w:color="auto" w:fill="FFFFFF"/>
-        </w:rPr>
-        <w:t xml:space="preserve"> in the state for the deployment of community air monitoring systems</w:t>
+          <w:b/>
+          <w:bCs/>
+          <w:color w:val="333333"/>
+          <w:shd w:val="clear" w:color="auto" w:fill="FFFFFF"/>
+        </w:rPr>
+        <w:t xml:space="preserve">“Fence-line monitoring system” </w:t>
+      </w:r>
+      <w:r>
+        <w:rPr>
+          <w:rFonts w:ascii="Verdana" w:hAnsi="Verdana"/>
+          <w:color w:val="333333"/>
+          <w:shd w:val="clear" w:color="auto" w:fill="FFFFFF"/>
+        </w:rPr>
+        <w:t>means monitoring equipment that measures and records air pollutant concentrations at or adjacent to a stationary source that may be useful for detecting or estimating emissions of pollutants from the source, including the quantity of fugitive emissions, and in supporting enforcement efforts.</w:t>
       </w:r>
     </w:p>
     <w:p>
@@ -765,41 +1178,117 @@
       <w:r>
         <w:rPr>
           <w:rFonts w:ascii="Verdana" w:hAnsi="Verdana"/>
-          <w:color w:val="333333"/>
-          <w:shd w:val="clear" w:color="auto" w:fill="FFFFFF"/>
-        </w:rPr>
-        <w:t xml:space="preserve">The bill would authorize the air district to require a stationary source that emits air pollutants in, or that materially affect, the selected location </w:t>
-      </w:r>
-      <w:r>
-        <w:rPr>
-          <w:rFonts w:ascii="Verdana" w:hAnsi="Verdana"/>
-          <w:b/>
-          <w:bCs/>
-          <w:color w:val="333333"/>
-          <w:shd w:val="clear" w:color="auto" w:fill="FFFFFF"/>
-        </w:rPr>
-        <w:t>to deploy a fence-line monitoring system</w:t>
-      </w:r>
-      <w:r>
-        <w:rPr>
-          <w:rFonts w:ascii="Verdana" w:hAnsi="Verdana"/>
-          <w:color w:val="333333"/>
-          <w:shd w:val="clear" w:color="auto" w:fill="FFFFFF"/>
-        </w:rPr>
-        <w:t>, as defined, or other specified real-time, on-site monitoring.</w:t>
-      </w:r>
-    </w:p>
-    <w:p>
-      <w:pPr>
-        <w:rPr>
-          <w:rFonts w:ascii="Verdana" w:hAnsi="Verdana"/>
-          <w:color w:val="333333"/>
-          <w:shd w:val="clear" w:color="auto" w:fill="FFFFFF"/>
-        </w:rPr>
-      </w:pPr>
-      <w:r>
-        <w:rPr>
-          <w:rFonts w:ascii="Verdana" w:hAnsi="Verdana"/>
+          <w:b/>
+          <w:bCs/>
+          <w:color w:val="333333"/>
+          <w:shd w:val="clear" w:color="auto" w:fill="FFFFFF"/>
+        </w:rPr>
+        <w:t>parties involved</w:t>
+      </w:r>
+      <w:r>
+        <w:rPr>
+          <w:rFonts w:ascii="Verdana" w:hAnsi="Verdana"/>
+          <w:color w:val="333333"/>
+          <w:shd w:val="clear" w:color="auto" w:fill="FFFFFF"/>
+        </w:rPr>
+        <w:t xml:space="preserve">: </w:t>
+      </w:r>
+      <w:r>
+        <w:rPr>
+          <w:rFonts w:ascii="Verdana" w:hAnsi="Verdana"/>
+          <w:color w:val="333333"/>
+          <w:shd w:val="clear" w:color="auto" w:fill="FFFFFF"/>
+        </w:rPr>
+        <w:t xml:space="preserve">state board, </w:t>
+      </w:r>
+      <w:r>
+        <w:rPr>
+          <w:rFonts w:ascii="Verdana" w:hAnsi="Verdana"/>
+          <w:color w:val="333333"/>
+          <w:shd w:val="clear" w:color="auto" w:fill="FFFFFF"/>
+        </w:rPr>
+        <w:t>Scientific Review Panel on Toxic Air Contaminants, the districts, the Office of Environmental Health Hazard Assessment, environmental justice organizations, affected industries, and other interested stakeholders.</w:t>
+      </w:r>
+    </w:p>
+    <w:p>
+      <w:pPr>
+        <w:rPr>
+          <w:rFonts w:ascii="Verdana" w:hAnsi="Verdana"/>
+          <w:b/>
+          <w:bCs/>
+          <w:color w:val="333333"/>
+          <w:shd w:val="clear" w:color="auto" w:fill="FFFFFF"/>
+        </w:rPr>
+      </w:pPr>
+      <w:r>
+        <w:rPr>
+          <w:rFonts w:ascii="Verdana" w:hAnsi="Verdana"/>
+          <w:color w:val="333333"/>
+          <w:shd w:val="clear" w:color="auto" w:fill="FFFFFF"/>
+        </w:rPr>
+        <w:t xml:space="preserve">- deploy </w:t>
+      </w:r>
+      <w:r>
+        <w:rPr>
+          <w:rFonts w:ascii="Verdana" w:hAnsi="Verdana"/>
+          <w:b/>
+          <w:bCs/>
+          <w:color w:val="333333"/>
+          <w:shd w:val="clear" w:color="auto" w:fill="FFFFFF"/>
+        </w:rPr>
+        <w:t>community air monitoring systems</w:t>
+      </w:r>
+    </w:p>
+    <w:p>
+      <w:pPr>
+        <w:rPr>
+          <w:rFonts w:ascii="Verdana" w:hAnsi="Verdana"/>
+          <w:b/>
+          <w:bCs/>
+          <w:color w:val="333333"/>
+          <w:shd w:val="clear" w:color="auto" w:fill="FFFFFF"/>
+        </w:rPr>
+      </w:pPr>
+      <w:r>
+        <w:rPr>
+          <w:rFonts w:ascii="Verdana" w:hAnsi="Verdana"/>
+          <w:b/>
+          <w:bCs/>
+          <w:color w:val="333333"/>
+          <w:shd w:val="clear" w:color="auto" w:fill="FFFFFF"/>
+        </w:rPr>
+        <w:t>-</w:t>
+      </w:r>
+      <w:r>
+        <w:rPr>
+          <w:rFonts w:ascii="Verdana" w:hAnsi="Verdana"/>
+          <w:color w:val="333333"/>
+          <w:shd w:val="clear" w:color="auto" w:fill="FFFFFF"/>
+        </w:rPr>
+        <w:t xml:space="preserve"> The state board shall </w:t>
+      </w:r>
+      <w:r>
+        <w:rPr>
+          <w:rFonts w:ascii="Verdana" w:hAnsi="Verdana"/>
+          <w:b/>
+          <w:bCs/>
+          <w:color w:val="333333"/>
+          <w:shd w:val="clear" w:color="auto" w:fill="FFFFFF"/>
+        </w:rPr>
+        <w:t>publish the air quality data on its Internet Web site</w:t>
+      </w:r>
+    </w:p>
+    <w:p>
+      <w:pPr>
+        <w:rPr>
+          <w:rFonts w:ascii="Verdana" w:hAnsi="Verdana"/>
+        </w:rPr>
+      </w:pPr>
+      <w:r>
+        <w:rPr>
+          <w:rFonts w:ascii="Verdana" w:hAnsi="Verdana"/>
+          <w:b/>
+          <w:bCs/>
           <w:color w:val="333333"/>
           <w:shd w:val="clear" w:color="auto" w:fill="FFFFFF"/>
         </w:rPr>
@@ -811,838 +1300,206 @@
           <w:color w:val="333333"/>
           <w:shd w:val="clear" w:color="auto" w:fill="FFFFFF"/>
         </w:rPr>
-        <w:t xml:space="preserve">provide to the state board air quality </w:t>
-      </w:r>
-      <w:r>
-        <w:rPr>
-          <w:rFonts w:ascii="Verdana" w:hAnsi="Verdana"/>
-          <w:b/>
-          <w:bCs/>
-          <w:color w:val="333333"/>
-          <w:shd w:val="clear" w:color="auto" w:fill="FFFFFF"/>
-        </w:rPr>
-        <w:t>data produced by the system</w:t>
-      </w:r>
-    </w:p>
-    <w:p>
-      <w:pPr>
-        <w:rPr>
-          <w:rFonts w:ascii="Verdana" w:hAnsi="Verdana"/>
-          <w:b/>
-          <w:bCs/>
-        </w:rPr>
-      </w:pPr>
-      <w:r>
-        <w:rPr>
-          <w:rFonts w:ascii="Verdana" w:hAnsi="Verdana"/>
-          <w:color w:val="333333"/>
-          <w:shd w:val="clear" w:color="auto" w:fill="FFFFFF"/>
+        <w:t>adopt</w:t>
+      </w:r>
+      <w:r>
+        <w:rPr>
+          <w:rFonts w:ascii="Verdana" w:hAnsi="Verdana"/>
+          <w:b/>
+          <w:bCs/>
+          <w:color w:val="333333"/>
+          <w:shd w:val="clear" w:color="auto" w:fill="FFFFFF"/>
+        </w:rPr>
+        <w:t xml:space="preserve"> community emissions reduction program</w:t>
+      </w:r>
+      <w:r>
+        <w:rPr>
+          <w:rFonts w:ascii="Verdana" w:hAnsi="Verdana"/>
+          <w:color w:val="333333"/>
+          <w:shd w:val="clear" w:color="auto" w:fill="FFFFFF"/>
+        </w:rPr>
+        <w:t xml:space="preserve"> to achieve emissions reductions for the location selected using cost-effective measures </w:t>
+      </w:r>
+    </w:p>
+    <w:p>
+      <w:pPr>
+        <w:rPr>
+          <w:rFonts w:ascii="Verdana" w:hAnsi="Verdana"/>
+          <w:color w:val="333333"/>
+          <w:shd w:val="clear" w:color="auto" w:fill="FFFFFF"/>
+        </w:rPr>
+      </w:pPr>
+      <w:r>
+        <w:rPr>
+          <w:rFonts w:ascii="Verdana" w:hAnsi="Verdana"/>
         </w:rPr>
         <w:t xml:space="preserve">- </w:t>
       </w:r>
       <w:r>
         <w:rPr>
           <w:rFonts w:ascii="Verdana" w:hAnsi="Verdana"/>
-          <w:b/>
-          <w:bCs/>
-          <w:color w:val="333333"/>
-          <w:shd w:val="clear" w:color="auto" w:fill="FFFFFF"/>
-        </w:rPr>
-        <w:t xml:space="preserve">nonvehicular </w:t>
-      </w:r>
-      <w:r>
-        <w:rPr>
-          <w:rFonts w:ascii="Verdana" w:hAnsi="Verdana"/>
-          <w:b/>
-          <w:bCs/>
-          <w:color w:val="333333"/>
-          <w:shd w:val="clear" w:color="auto" w:fill="FFFFFF"/>
-        </w:rPr>
-        <w:t>(not from cars)</w:t>
-      </w:r>
-    </w:p>
-    <w:p>
-      <w:pPr>
-        <w:rPr>
-          <w:rFonts w:ascii="Verdana" w:hAnsi="Verdana"/>
-          <w:color w:val="333333"/>
-          <w:shd w:val="clear" w:color="auto" w:fill="FFFFFF"/>
-        </w:rPr>
-      </w:pPr>
-      <w:r>
-        <w:rPr>
-          <w:rFonts w:ascii="Verdana" w:hAnsi="Verdana"/>
-          <w:b/>
-          <w:bCs/>
-        </w:rPr>
-        <w:t xml:space="preserve">- </w:t>
-      </w:r>
-      <w:r>
-        <w:rPr>
-          <w:rFonts w:ascii="Verdana" w:hAnsi="Verdana"/>
-          <w:b/>
-          <w:bCs/>
-          <w:color w:val="333333"/>
-          <w:shd w:val="clear" w:color="auto" w:fill="FFFFFF"/>
-        </w:rPr>
-        <w:t>provide grants to community-based organizations</w:t>
-      </w:r>
-      <w:r>
-        <w:rPr>
-          <w:rFonts w:ascii="Verdana" w:hAnsi="Verdana"/>
-          <w:color w:val="333333"/>
-          <w:shd w:val="clear" w:color="auto" w:fill="FFFFFF"/>
-        </w:rPr>
-        <w:t xml:space="preserve"> for technical assistance and to support community participation in the programs. </w:t>
-      </w:r>
-    </w:p>
-    <w:p>
-      <w:pPr>
-        <w:rPr>
-          <w:rFonts w:ascii="Verdana" w:hAnsi="Verdana"/>
-          <w:b/>
-          <w:bCs/>
-          <w:color w:val="333333"/>
-          <w:shd w:val="clear" w:color="auto" w:fill="FFFFFF"/>
-        </w:rPr>
-      </w:pPr>
-      <w:r>
-        <w:rPr>
-          <w:rFonts w:ascii="Verdana" w:hAnsi="Verdana"/>
-          <w:color w:val="333333"/>
-          <w:shd w:val="clear" w:color="auto" w:fill="FFFFFF"/>
-        </w:rPr>
-        <w:t xml:space="preserve">- </w:t>
-      </w:r>
-      <w:r>
-        <w:rPr>
-          <w:rFonts w:ascii="Verdana" w:hAnsi="Verdana"/>
-          <w:color w:val="333333"/>
-          <w:shd w:val="clear" w:color="auto" w:fill="FFFFFF"/>
-        </w:rPr>
-        <w:t xml:space="preserve">By increasing the duties of air districts, this bill would </w:t>
-      </w:r>
-      <w:r>
-        <w:rPr>
-          <w:rFonts w:ascii="Verdana" w:hAnsi="Verdana"/>
-          <w:b/>
-          <w:bCs/>
-          <w:color w:val="333333"/>
-          <w:shd w:val="clear" w:color="auto" w:fill="FFFFFF"/>
-        </w:rPr>
-        <w:t>impose a state-mandated local program</w:t>
-      </w:r>
-    </w:p>
-    <w:p>
-      <w:pPr>
-        <w:rPr>
-          <w:rFonts w:ascii="Verdana" w:hAnsi="Verdana"/>
-          <w:b/>
-          <w:bCs/>
-          <w:color w:val="333333"/>
-          <w:shd w:val="clear" w:color="auto" w:fill="FFFFFF"/>
-        </w:rPr>
-      </w:pPr>
-      <w:r>
-        <w:rPr>
-          <w:rFonts w:ascii="Verdana" w:hAnsi="Verdana"/>
-          <w:b/>
-          <w:bCs/>
-          <w:color w:val="333333"/>
-          <w:shd w:val="clear" w:color="auto" w:fill="FFFFFF"/>
-        </w:rPr>
-        <w:t xml:space="preserve">- </w:t>
-      </w:r>
-      <w:r>
-        <w:rPr>
-          <w:rFonts w:ascii="Verdana" w:hAnsi="Verdana"/>
-          <w:color w:val="333333"/>
-          <w:shd w:val="clear" w:color="auto" w:fill="FFFFFF"/>
-        </w:rPr>
-        <w:t xml:space="preserve">uniform statewide </w:t>
-      </w:r>
-      <w:r>
-        <w:rPr>
-          <w:rFonts w:ascii="Verdana" w:hAnsi="Verdana"/>
-          <w:b/>
-          <w:bCs/>
-          <w:color w:val="333333"/>
-          <w:shd w:val="clear" w:color="auto" w:fill="FFFFFF"/>
-        </w:rPr>
-        <w:t>system of annual reporting</w:t>
-      </w:r>
-    </w:p>
-    <w:p>
-      <w:pPr>
-        <w:rPr>
-          <w:rFonts w:ascii="Verdana" w:hAnsi="Verdana"/>
-          <w:color w:val="333333"/>
-          <w:shd w:val="clear" w:color="auto" w:fill="FFFFFF"/>
-        </w:rPr>
-      </w:pPr>
-      <w:r>
-        <w:rPr>
-          <w:rFonts w:ascii="Verdana" w:hAnsi="Verdana"/>
-          <w:b/>
-          <w:bCs/>
-          <w:color w:val="333333"/>
-          <w:shd w:val="clear" w:color="auto" w:fill="FFFFFF"/>
-        </w:rPr>
-        <w:t xml:space="preserve">-- </w:t>
-      </w:r>
-      <w:r>
-        <w:rPr>
-          <w:rFonts w:ascii="Verdana" w:hAnsi="Verdana"/>
-          <w:color w:val="333333"/>
-          <w:shd w:val="clear" w:color="auto" w:fill="FFFFFF"/>
-        </w:rPr>
-        <w:t>provide relevant facility-level emissions data</w:t>
-      </w:r>
-    </w:p>
-    <w:p>
-      <w:pPr>
-        <w:rPr>
-          <w:rFonts w:ascii="Verdana" w:hAnsi="Verdana"/>
-          <w:color w:val="333333"/>
-          <w:shd w:val="clear" w:color="auto" w:fill="FFFFFF"/>
-        </w:rPr>
-      </w:pPr>
-      <w:r>
-        <w:rPr>
-          <w:rFonts w:ascii="Verdana" w:hAnsi="Verdana"/>
-          <w:color w:val="333333"/>
-          <w:shd w:val="clear" w:color="auto" w:fill="FFFFFF"/>
-        </w:rPr>
-        <w:t xml:space="preserve">- </w:t>
-      </w:r>
-      <w:r>
-        <w:rPr>
-          <w:rFonts w:ascii="Verdana" w:hAnsi="Verdana"/>
-          <w:color w:val="333333"/>
-          <w:shd w:val="clear" w:color="auto" w:fill="FFFFFF"/>
-        </w:rPr>
-        <w:t xml:space="preserve">The state board may require, as appropriate, a stationary source to verify or certify the accuracy of its annual emissions reports by a </w:t>
-      </w:r>
-      <w:r>
-        <w:rPr>
-          <w:rFonts w:ascii="Verdana" w:hAnsi="Verdana"/>
-          <w:b/>
-          <w:bCs/>
-          <w:color w:val="333333"/>
-          <w:shd w:val="clear" w:color="auto" w:fill="FFFFFF"/>
-        </w:rPr>
-        <w:t>third-party verifier</w:t>
-      </w:r>
-      <w:r>
-        <w:rPr>
-          <w:rFonts w:ascii="Verdana" w:hAnsi="Verdana"/>
-          <w:color w:val="333333"/>
-          <w:shd w:val="clear" w:color="auto" w:fill="FFFFFF"/>
-        </w:rPr>
-        <w:t xml:space="preserve"> or certifier that is accredited by the state board.</w:t>
-      </w:r>
-    </w:p>
-    <w:p>
-      <w:pPr>
-        <w:rPr>
-          <w:rFonts w:ascii="Verdana" w:hAnsi="Verdana"/>
-          <w:b/>
-          <w:bCs/>
-          <w:color w:val="333333"/>
-          <w:shd w:val="clear" w:color="auto" w:fill="FFFFFF"/>
-        </w:rPr>
-      </w:pPr>
-      <w:r>
-        <w:rPr>
-          <w:rFonts w:ascii="Verdana" w:hAnsi="Verdana"/>
-          <w:color w:val="333333"/>
-          <w:shd w:val="clear" w:color="auto" w:fill="FFFFFF"/>
-        </w:rPr>
-        <w:t xml:space="preserve">- </w:t>
-      </w:r>
-      <w:r>
-        <w:rPr>
-          <w:rFonts w:ascii="Verdana" w:hAnsi="Verdana"/>
-          <w:color w:val="333333"/>
-          <w:shd w:val="clear" w:color="auto" w:fill="FFFFFF"/>
-        </w:rPr>
-        <w:t xml:space="preserve">best available retrofit control technology </w:t>
-      </w:r>
-      <w:r>
-        <w:rPr>
-          <w:rFonts w:ascii="Verdana" w:hAnsi="Verdana"/>
-          <w:b/>
-          <w:bCs/>
-          <w:color w:val="333333"/>
-          <w:shd w:val="clear" w:color="auto" w:fill="FFFFFF"/>
-        </w:rPr>
-        <w:t>(BARCT)</w:t>
-      </w:r>
-    </w:p>
-    <w:p>
-      <w:pPr>
-        <w:rPr>
-          <w:rFonts w:ascii="Verdana" w:hAnsi="Verdana"/>
-          <w:color w:val="333333"/>
-          <w:shd w:val="clear" w:color="auto" w:fill="FFFFFF"/>
-        </w:rPr>
-      </w:pPr>
-      <w:r>
-        <w:rPr>
-          <w:rFonts w:ascii="Verdana" w:hAnsi="Verdana"/>
-          <w:color w:val="333333"/>
-          <w:shd w:val="clear" w:color="auto" w:fill="FFFFFF"/>
-        </w:rPr>
-        <w:t xml:space="preserve">- </w:t>
-      </w:r>
-      <w:r>
-        <w:rPr>
-          <w:rFonts w:ascii="Verdana" w:hAnsi="Verdana"/>
-          <w:color w:val="333333"/>
-          <w:shd w:val="clear" w:color="auto" w:fill="FFFFFF"/>
-        </w:rPr>
-        <w:t xml:space="preserve">After a district has established the </w:t>
-      </w:r>
-      <w:r>
-        <w:rPr>
-          <w:rFonts w:ascii="Verdana" w:hAnsi="Verdana"/>
-          <w:b/>
-          <w:bCs/>
-          <w:color w:val="333333"/>
-          <w:shd w:val="clear" w:color="auto" w:fill="FFFFFF"/>
-        </w:rPr>
-        <w:t>cost-effectiveness</w:t>
-      </w:r>
-      <w:r>
-        <w:rPr>
-          <w:rFonts w:ascii="Verdana" w:hAnsi="Verdana"/>
-          <w:color w:val="333333"/>
-          <w:shd w:val="clear" w:color="auto" w:fill="FFFFFF"/>
-        </w:rPr>
-        <w:t xml:space="preserve">* […] </w:t>
-      </w:r>
-      <w:r>
-        <w:rPr>
-          <w:rFonts w:ascii="Verdana" w:hAnsi="Verdana"/>
-          <w:color w:val="333333"/>
-          <w:shd w:val="clear" w:color="auto" w:fill="FFFFFF"/>
-        </w:rPr>
-        <w:t>shall allow alternative means of producing equivalent emission reductions at an equal or lesser dollar amount per ton reduced, including the use of emission reduction credits, for any stationary source that has a demonstrated compliance cost exceeding that established dollar amount.</w:t>
-      </w:r>
-    </w:p>
-    <w:p>
-      <w:pPr>
-        <w:rPr>
-          <w:rFonts w:ascii="Verdana" w:hAnsi="Verdana"/>
-          <w:color w:val="333333"/>
-          <w:shd w:val="clear" w:color="auto" w:fill="FFFFFF"/>
-        </w:rPr>
-      </w:pPr>
-      <w:r>
-        <w:rPr>
-          <w:rFonts w:ascii="Verdana" w:hAnsi="Verdana"/>
-          <w:color w:val="333333"/>
-          <w:shd w:val="clear" w:color="auto" w:fill="FFFFFF"/>
-        </w:rPr>
-        <w:t xml:space="preserve">-- </w:t>
-      </w:r>
-      <w:proofErr w:type="gramStart"/>
-      <w:r>
-        <w:rPr>
-          <w:rFonts w:ascii="Verdana" w:hAnsi="Verdana"/>
-          <w:color w:val="333333"/>
-          <w:shd w:val="clear" w:color="auto" w:fill="FFFFFF"/>
-        </w:rPr>
-        <w:t xml:space="preserve">* </w:t>
-      </w:r>
-      <w:r>
-        <w:rPr>
-          <w:rFonts w:ascii="Verdana" w:hAnsi="Verdana"/>
-          <w:color w:val="333333"/>
-          <w:shd w:val="clear" w:color="auto" w:fill="FFFFFF"/>
-        </w:rPr>
-        <w:t> cost</w:t>
-      </w:r>
-      <w:proofErr w:type="gramEnd"/>
-      <w:r>
-        <w:rPr>
-          <w:rFonts w:ascii="Verdana" w:hAnsi="Verdana"/>
-          <w:color w:val="333333"/>
-          <w:shd w:val="clear" w:color="auto" w:fill="FFFFFF"/>
-        </w:rPr>
-        <w:t>, in dollars, of the potential control option divided by emission reduction potential, in tons, of the potential control option.</w:t>
-      </w:r>
-    </w:p>
-    <w:p>
-      <w:pPr>
-        <w:rPr>
-          <w:rFonts w:ascii="Verdana" w:hAnsi="Verdana"/>
-          <w:color w:val="333333"/>
-          <w:shd w:val="clear" w:color="auto" w:fill="FFFFFF"/>
-        </w:rPr>
-      </w:pPr>
-      <w:r>
-        <w:rPr>
-          <w:rFonts w:ascii="Verdana" w:hAnsi="Verdana"/>
-          <w:color w:val="333333"/>
-          <w:shd w:val="clear" w:color="auto" w:fill="FFFFFF"/>
-        </w:rPr>
-        <w:t xml:space="preserve">- </w:t>
-      </w:r>
-      <w:r>
-        <w:rPr>
-          <w:rFonts w:ascii="Verdana" w:hAnsi="Verdana"/>
-          <w:b/>
-          <w:bCs/>
-          <w:color w:val="333333"/>
-          <w:shd w:val="clear" w:color="auto" w:fill="FFFFFF"/>
-        </w:rPr>
-        <w:t>“Community air monitoring system”</w:t>
-      </w:r>
-      <w:r>
-        <w:rPr>
-          <w:rFonts w:ascii="Verdana" w:hAnsi="Verdana"/>
-          <w:color w:val="333333"/>
-          <w:shd w:val="clear" w:color="auto" w:fill="FFFFFF"/>
-        </w:rPr>
-        <w:t xml:space="preserve"> means advanced sensing monitoring equipment that measures and records air pollutant concentrations in the ambient air at or near sensitive receptor locations and in disadvantaged communities and that may be useful for estimating associated pollutant exposures and health risks, determining trends in air pollutant levels over time, and in supporting enforcement efforts.</w:t>
-      </w:r>
-    </w:p>
-    <w:p>
-      <w:pPr>
-        <w:rPr>
-          <w:rFonts w:ascii="Verdana" w:hAnsi="Verdana"/>
-          <w:color w:val="333333"/>
-          <w:shd w:val="clear" w:color="auto" w:fill="FFFFFF"/>
-        </w:rPr>
-      </w:pPr>
-      <w:r>
-        <w:rPr>
-          <w:rFonts w:ascii="Verdana" w:hAnsi="Verdana"/>
-          <w:color w:val="333333"/>
-          <w:shd w:val="clear" w:color="auto" w:fill="FFFFFF"/>
-        </w:rPr>
-        <w:t xml:space="preserve">- </w:t>
-      </w:r>
-      <w:r>
-        <w:rPr>
-          <w:rFonts w:ascii="Verdana" w:hAnsi="Verdana"/>
-          <w:b/>
-          <w:bCs/>
-          <w:color w:val="333333"/>
-          <w:shd w:val="clear" w:color="auto" w:fill="FFFFFF"/>
-        </w:rPr>
-        <w:t xml:space="preserve">“Fence-line monitoring system” </w:t>
-      </w:r>
-      <w:r>
-        <w:rPr>
-          <w:rFonts w:ascii="Verdana" w:hAnsi="Verdana"/>
-          <w:color w:val="333333"/>
-          <w:shd w:val="clear" w:color="auto" w:fill="FFFFFF"/>
-        </w:rPr>
-        <w:t>means monitoring equipment that measures and records air pollutant concentrations at or adjacent to a stationary source that may be useful for detecting or estimating emissions of pollutants from the source, including the quantity of fugitive emissions, and in supporting enforcement efforts.</w:t>
-      </w:r>
-    </w:p>
-    <w:p>
-      <w:pPr>
-        <w:rPr>
-          <w:rFonts w:ascii="Verdana" w:hAnsi="Verdana"/>
-          <w:color w:val="333333"/>
-          <w:shd w:val="clear" w:color="auto" w:fill="FFFFFF"/>
-        </w:rPr>
-      </w:pPr>
-      <w:r>
-        <w:rPr>
-          <w:rFonts w:ascii="Verdana" w:hAnsi="Verdana"/>
-          <w:color w:val="333333"/>
-          <w:shd w:val="clear" w:color="auto" w:fill="FFFFFF"/>
-        </w:rPr>
-        <w:lastRenderedPageBreak/>
-        <w:t xml:space="preserve">- </w:t>
-      </w:r>
-      <w:r>
-        <w:rPr>
-          <w:rFonts w:ascii="Verdana" w:hAnsi="Verdana"/>
-          <w:b/>
-          <w:bCs/>
-          <w:color w:val="333333"/>
-          <w:shd w:val="clear" w:color="auto" w:fill="FFFFFF"/>
-        </w:rPr>
-        <w:t>parties involved</w:t>
-      </w:r>
-      <w:r>
-        <w:rPr>
-          <w:rFonts w:ascii="Verdana" w:hAnsi="Verdana"/>
-          <w:color w:val="333333"/>
-          <w:shd w:val="clear" w:color="auto" w:fill="FFFFFF"/>
-        </w:rPr>
-        <w:t xml:space="preserve">: </w:t>
-      </w:r>
-      <w:r>
-        <w:rPr>
-          <w:rFonts w:ascii="Verdana" w:hAnsi="Verdana"/>
-          <w:color w:val="333333"/>
-          <w:shd w:val="clear" w:color="auto" w:fill="FFFFFF"/>
-        </w:rPr>
-        <w:t>state board</w:t>
-      </w:r>
-      <w:r>
-        <w:rPr>
-          <w:rFonts w:ascii="Verdana" w:hAnsi="Verdana"/>
-          <w:color w:val="333333"/>
-          <w:shd w:val="clear" w:color="auto" w:fill="FFFFFF"/>
-        </w:rPr>
-        <w:t xml:space="preserve">, </w:t>
-      </w:r>
-      <w:r>
-        <w:rPr>
-          <w:rFonts w:ascii="Verdana" w:hAnsi="Verdana"/>
-          <w:color w:val="333333"/>
-          <w:shd w:val="clear" w:color="auto" w:fill="FFFFFF"/>
-        </w:rPr>
-        <w:t>Scientific Review Panel on Toxic Air Contaminants, the districts, the Office of Environmental Health Hazard Assessment, environmental justice organizations, affected industries, and other interested stakeholders</w:t>
-      </w:r>
-      <w:r>
-        <w:rPr>
-          <w:rFonts w:ascii="Verdana" w:hAnsi="Verdana"/>
-          <w:color w:val="333333"/>
-          <w:shd w:val="clear" w:color="auto" w:fill="FFFFFF"/>
-        </w:rPr>
-        <w:t>.</w:t>
-      </w:r>
-    </w:p>
-    <w:p>
-      <w:pPr>
-        <w:rPr>
-          <w:rFonts w:ascii="Verdana" w:hAnsi="Verdana"/>
-          <w:b/>
-          <w:bCs/>
-          <w:color w:val="333333"/>
-          <w:shd w:val="clear" w:color="auto" w:fill="FFFFFF"/>
-        </w:rPr>
-      </w:pPr>
-      <w:r>
-        <w:rPr>
-          <w:rFonts w:ascii="Verdana" w:hAnsi="Verdana"/>
-          <w:color w:val="333333"/>
-          <w:shd w:val="clear" w:color="auto" w:fill="FFFFFF"/>
-        </w:rPr>
-        <w:t xml:space="preserve">- </w:t>
-      </w:r>
-      <w:r>
-        <w:rPr>
-          <w:rFonts w:ascii="Verdana" w:hAnsi="Verdana"/>
-          <w:color w:val="333333"/>
-          <w:shd w:val="clear" w:color="auto" w:fill="FFFFFF"/>
-        </w:rPr>
-        <w:t xml:space="preserve">deploy </w:t>
-      </w:r>
-      <w:r>
-        <w:rPr>
-          <w:rFonts w:ascii="Verdana" w:hAnsi="Verdana"/>
-          <w:b/>
-          <w:bCs/>
-          <w:color w:val="333333"/>
-          <w:shd w:val="clear" w:color="auto" w:fill="FFFFFF"/>
-        </w:rPr>
-        <w:t>community air monitoring systems</w:t>
-      </w:r>
-    </w:p>
-    <w:p>
-      <w:pPr>
-        <w:rPr>
-          <w:rFonts w:ascii="Verdana" w:hAnsi="Verdana"/>
-          <w:b/>
-          <w:bCs/>
-          <w:color w:val="333333"/>
-          <w:shd w:val="clear" w:color="auto" w:fill="FFFFFF"/>
-        </w:rPr>
-      </w:pPr>
-      <w:r>
-        <w:rPr>
-          <w:rFonts w:ascii="Verdana" w:hAnsi="Verdana"/>
-          <w:b/>
-          <w:bCs/>
-          <w:color w:val="333333"/>
-          <w:shd w:val="clear" w:color="auto" w:fill="FFFFFF"/>
-        </w:rPr>
-        <w:t>-</w:t>
-      </w:r>
-      <w:r>
-        <w:rPr>
-          <w:rFonts w:ascii="Verdana" w:hAnsi="Verdana"/>
-          <w:color w:val="333333"/>
-          <w:shd w:val="clear" w:color="auto" w:fill="FFFFFF"/>
+          <w:color w:val="333333"/>
+          <w:shd w:val="clear" w:color="auto" w:fill="FFFFFF"/>
+        </w:rPr>
+        <w:t xml:space="preserve">The </w:t>
+      </w:r>
+      <w:r>
+        <w:rPr>
+          <w:rFonts w:ascii="Verdana" w:hAnsi="Verdana"/>
+          <w:b/>
+          <w:bCs/>
+          <w:color w:val="333333"/>
+          <w:shd w:val="clear" w:color="auto" w:fill="FFFFFF"/>
+        </w:rPr>
+        <w:t>community emissions reduction programs</w:t>
+      </w:r>
+      <w:r>
+        <w:rPr>
+          <w:rFonts w:ascii="Verdana" w:hAnsi="Verdana"/>
+          <w:color w:val="333333"/>
+          <w:shd w:val="clear" w:color="auto" w:fill="FFFFFF"/>
+        </w:rPr>
+        <w:t xml:space="preserve"> shall be consistent with the state strategy and include emissions reduction targets, specific reduction measures, a schedule for the implementation of measures, and an enforcement plan.</w:t>
+      </w:r>
+    </w:p>
+    <w:p>
+      <w:pPr>
+        <w:rPr>
+          <w:rFonts w:ascii="Verdana" w:hAnsi="Verdana"/>
+          <w:color w:val="333333"/>
+          <w:shd w:val="clear" w:color="auto" w:fill="FFFFFF"/>
+        </w:rPr>
+      </w:pPr>
+      <w:r>
+        <w:rPr>
+          <w:rFonts w:ascii="Verdana" w:hAnsi="Verdana"/>
+          <w:color w:val="333333"/>
+          <w:shd w:val="clear" w:color="auto" w:fill="FFFFFF"/>
+        </w:rPr>
+        <w:t xml:space="preserve">- prepare an annual report summarizing the results and actions taken to further reduce emissions pursuant to the </w:t>
+      </w:r>
+      <w:r>
+        <w:rPr>
+          <w:rFonts w:ascii="Verdana" w:hAnsi="Verdana"/>
+          <w:b/>
+          <w:bCs/>
+          <w:color w:val="333333"/>
+          <w:shd w:val="clear" w:color="auto" w:fill="FFFFFF"/>
+        </w:rPr>
+        <w:t xml:space="preserve">community </w:t>
+      </w:r>
+      <w:r>
+        <w:rPr>
+          <w:rFonts w:ascii="Verdana" w:hAnsi="Verdana"/>
+          <w:color w:val="333333"/>
+          <w:shd w:val="clear" w:color="auto" w:fill="FFFFFF"/>
+        </w:rPr>
+        <w:t>emissions reduction program.</w:t>
+      </w:r>
+    </w:p>
+    <w:p>
+      <w:pPr>
+        <w:rPr>
+          <w:rFonts w:ascii="Verdana" w:hAnsi="Verdana"/>
+        </w:rPr>
+      </w:pPr>
+      <w:r>
+        <w:rPr>
+          <w:rFonts w:ascii="Verdana" w:hAnsi="Verdana"/>
+          <w:color w:val="333333"/>
+          <w:shd w:val="clear" w:color="auto" w:fill="FFFFFF"/>
+        </w:rPr>
+        <w:t xml:space="preserve">- The state board shall </w:t>
+      </w:r>
+      <w:r>
+        <w:rPr>
+          <w:rFonts w:ascii="Verdana" w:hAnsi="Verdana"/>
+          <w:b/>
+          <w:bCs/>
+          <w:color w:val="333333"/>
+          <w:shd w:val="clear" w:color="auto" w:fill="FFFFFF"/>
+        </w:rPr>
+        <w:t xml:space="preserve">provide grants </w:t>
+      </w:r>
+      <w:r>
+        <w:rPr>
+          <w:rFonts w:ascii="Verdana" w:hAnsi="Verdana"/>
+          <w:color w:val="333333"/>
+          <w:shd w:val="clear" w:color="auto" w:fill="FFFFFF"/>
+        </w:rPr>
+        <w:t xml:space="preserve">to </w:t>
+      </w:r>
+      <w:r>
+        <w:rPr>
+          <w:rFonts w:ascii="Verdana" w:hAnsi="Verdana"/>
+          <w:b/>
+          <w:bCs/>
+          <w:color w:val="333333"/>
+          <w:shd w:val="clear" w:color="auto" w:fill="FFFFFF"/>
+        </w:rPr>
+        <w:t>community-based organizations</w:t>
+      </w:r>
+      <w:r>
+        <w:rPr>
+          <w:rFonts w:ascii="Verdana" w:hAnsi="Verdana"/>
+          <w:color w:val="333333"/>
+          <w:shd w:val="clear" w:color="auto" w:fill="FFFFFF"/>
+        </w:rPr>
+        <w:t xml:space="preserve"> for technical assistance and to support community participation</w:t>
+      </w:r>
+    </w:p>
+    <w:p>
+      <w:pPr>
+        <w:rPr>
+          <w:rFonts w:ascii="Verdana" w:hAnsi="Verdana"/>
+        </w:rPr>
+      </w:pPr>
+    </w:p>
+    <w:p>
+      <w:pPr>
+        <w:rPr>
+          <w:rFonts w:ascii="Verdana" w:hAnsi="Verdana"/>
+        </w:rPr>
+      </w:pPr>
+    </w:p>
+    <w:p>
+      <w:pPr>
+        <w:rPr>
+          <w:rFonts w:ascii="Verdana" w:hAnsi="Verdana"/>
+        </w:rPr>
+      </w:pPr>
+      <w:r>
+        <w:rPr>
+          <w:rFonts w:ascii="Verdana" w:hAnsi="Verdana"/>
+          <w:b/>
+          <w:bCs/>
+        </w:rPr>
+        <w:t>[</w:t>
+      </w:r>
+      <w:r>
+        <w:rPr>
+          <w:rFonts w:ascii="Verdana" w:hAnsi="Verdana"/>
+          <w:b/>
+          <w:bCs/>
+          <w:shd w:val="clear" w:color="auto" w:fill="FAFAFA"/>
+        </w:rPr>
+        <w:t>CARB developed a Community Air Protection Blueprint to implement AB 617</w:t>
+      </w:r>
+      <w:r>
+        <w:rPr>
+          <w:rFonts w:ascii="Verdana" w:hAnsi="Verdana"/>
+          <w:b/>
+          <w:bCs/>
+        </w:rPr>
+        <w:t>](</w:t>
+      </w:r>
+      <w:r>
+        <w:rPr>
+          <w:rFonts w:ascii="Verdana" w:hAnsi="Verdana"/>
         </w:rPr>
         <w:t xml:space="preserve"> </w:t>
       </w:r>
-      <w:r>
-        <w:rPr>
-          <w:rFonts w:ascii="Verdana" w:hAnsi="Verdana"/>
-          <w:color w:val="333333"/>
-          <w:shd w:val="clear" w:color="auto" w:fill="FFFFFF"/>
-        </w:rPr>
-        <w:t xml:space="preserve">The state board shall </w:t>
-      </w:r>
-      <w:r>
-        <w:rPr>
-          <w:rFonts w:ascii="Verdana" w:hAnsi="Verdana"/>
-          <w:b/>
-          <w:bCs/>
-          <w:color w:val="333333"/>
-          <w:shd w:val="clear" w:color="auto" w:fill="FFFFFF"/>
-        </w:rPr>
-        <w:t>publish the air quality data on its Internet Web site</w:t>
-      </w:r>
-    </w:p>
-    <w:p>
-      <w:pPr>
-        <w:rPr>
-          <w:rFonts w:ascii="Verdana" w:hAnsi="Verdana"/>
-        </w:rPr>
-      </w:pPr>
-      <w:r>
-        <w:rPr>
-          <w:rFonts w:ascii="Verdana" w:hAnsi="Verdana"/>
-          <w:b/>
-          <w:bCs/>
-          <w:color w:val="333333"/>
-          <w:shd w:val="clear" w:color="auto" w:fill="FFFFFF"/>
-        </w:rPr>
-        <w:t xml:space="preserve">- </w:t>
-      </w:r>
-      <w:r>
-        <w:rPr>
-          <w:rFonts w:ascii="Verdana" w:hAnsi="Verdana"/>
-          <w:color w:val="333333"/>
-          <w:shd w:val="clear" w:color="auto" w:fill="FFFFFF"/>
-        </w:rPr>
-        <w:t>adopt</w:t>
-      </w:r>
-      <w:r>
-        <w:rPr>
-          <w:rFonts w:ascii="Verdana" w:hAnsi="Verdana"/>
-          <w:b/>
-          <w:bCs/>
-          <w:color w:val="333333"/>
-          <w:shd w:val="clear" w:color="auto" w:fill="FFFFFF"/>
-        </w:rPr>
-        <w:t xml:space="preserve"> </w:t>
-      </w:r>
-      <w:r>
-        <w:rPr>
-          <w:rFonts w:ascii="Verdana" w:hAnsi="Verdana"/>
-          <w:b/>
-          <w:bCs/>
-          <w:color w:val="333333"/>
-          <w:shd w:val="clear" w:color="auto" w:fill="FFFFFF"/>
-        </w:rPr>
-        <w:t>community emissions reduction program</w:t>
-      </w:r>
-      <w:r>
-        <w:rPr>
-          <w:rFonts w:ascii="Verdana" w:hAnsi="Verdana"/>
-          <w:color w:val="333333"/>
-          <w:shd w:val="clear" w:color="auto" w:fill="FFFFFF"/>
-        </w:rPr>
-        <w:t xml:space="preserve"> to achieve emissions reductions for the location selected using cost-effective measures </w:t>
-      </w:r>
-    </w:p>
-    <w:p>
-      <w:pPr>
-        <w:rPr>
-          <w:rFonts w:ascii="Verdana" w:hAnsi="Verdana"/>
-          <w:color w:val="333333"/>
-          <w:shd w:val="clear" w:color="auto" w:fill="FFFFFF"/>
-        </w:rPr>
-      </w:pPr>
-      <w:r>
-        <w:rPr>
-          <w:rFonts w:ascii="Verdana" w:hAnsi="Verdana"/>
-        </w:rPr>
-        <w:t xml:space="preserve">- </w:t>
-      </w:r>
-      <w:r>
-        <w:rPr>
-          <w:rFonts w:ascii="Verdana" w:hAnsi="Verdana"/>
-          <w:color w:val="333333"/>
-          <w:shd w:val="clear" w:color="auto" w:fill="FFFFFF"/>
-        </w:rPr>
-        <w:t xml:space="preserve">The </w:t>
-      </w:r>
-      <w:r>
-        <w:rPr>
-          <w:rFonts w:ascii="Verdana" w:hAnsi="Verdana"/>
-          <w:b/>
-          <w:bCs/>
-          <w:color w:val="333333"/>
-          <w:shd w:val="clear" w:color="auto" w:fill="FFFFFF"/>
-        </w:rPr>
-        <w:t>community emissions reduction programs</w:t>
-      </w:r>
-      <w:r>
-        <w:rPr>
-          <w:rFonts w:ascii="Verdana" w:hAnsi="Verdana"/>
-          <w:color w:val="333333"/>
-          <w:shd w:val="clear" w:color="auto" w:fill="FFFFFF"/>
-        </w:rPr>
-        <w:t xml:space="preserve"> shall be consistent with the state strategy and include emissions reduction targets, specific reduction measures, a schedule for the implementation of measures, and an enforcement plan.</w:t>
-      </w:r>
-    </w:p>
-    <w:p>
-      <w:pPr>
-        <w:rPr>
-          <w:rFonts w:ascii="Verdana" w:hAnsi="Verdana"/>
-          <w:color w:val="333333"/>
-          <w:shd w:val="clear" w:color="auto" w:fill="FFFFFF"/>
-        </w:rPr>
-      </w:pPr>
-      <w:r>
-        <w:rPr>
-          <w:rFonts w:ascii="Verdana" w:hAnsi="Verdana"/>
-          <w:color w:val="333333"/>
-          <w:shd w:val="clear" w:color="auto" w:fill="FFFFFF"/>
-        </w:rPr>
-        <w:t xml:space="preserve">- </w:t>
-      </w:r>
-      <w:r>
-        <w:rPr>
-          <w:rFonts w:ascii="Verdana" w:hAnsi="Verdana"/>
-          <w:color w:val="333333"/>
-          <w:shd w:val="clear" w:color="auto" w:fill="FFFFFF"/>
-        </w:rPr>
-        <w:t xml:space="preserve">prepare an annual report summarizing the results and actions taken to further reduce emissions pursuant to the </w:t>
-      </w:r>
-      <w:r>
-        <w:rPr>
-          <w:rFonts w:ascii="Verdana" w:hAnsi="Verdana"/>
-          <w:b/>
-          <w:bCs/>
-          <w:color w:val="333333"/>
-          <w:shd w:val="clear" w:color="auto" w:fill="FFFFFF"/>
-        </w:rPr>
-        <w:t xml:space="preserve">community </w:t>
-      </w:r>
-      <w:r>
-        <w:rPr>
-          <w:rFonts w:ascii="Verdana" w:hAnsi="Verdana"/>
-          <w:color w:val="333333"/>
-          <w:shd w:val="clear" w:color="auto" w:fill="FFFFFF"/>
-        </w:rPr>
-        <w:t>emissions reduction program.</w:t>
-      </w:r>
-    </w:p>
-    <w:p>
-      <w:pPr>
-        <w:rPr>
-          <w:rFonts w:ascii="Verdana" w:hAnsi="Verdana"/>
-        </w:rPr>
-      </w:pPr>
-      <w:r>
-        <w:rPr>
-          <w:rFonts w:ascii="Verdana" w:hAnsi="Verdana"/>
-          <w:color w:val="333333"/>
-          <w:shd w:val="clear" w:color="auto" w:fill="FFFFFF"/>
-        </w:rPr>
-        <w:t xml:space="preserve">- </w:t>
-      </w:r>
-      <w:r>
-        <w:rPr>
-          <w:rFonts w:ascii="Verdana" w:hAnsi="Verdana"/>
-          <w:color w:val="333333"/>
-          <w:shd w:val="clear" w:color="auto" w:fill="FFFFFF"/>
-        </w:rPr>
-        <w:t xml:space="preserve">The state board shall </w:t>
-      </w:r>
-      <w:r>
-        <w:rPr>
-          <w:rFonts w:ascii="Verdana" w:hAnsi="Verdana"/>
-          <w:b/>
-          <w:bCs/>
-          <w:color w:val="333333"/>
-          <w:shd w:val="clear" w:color="auto" w:fill="FFFFFF"/>
-        </w:rPr>
-        <w:t xml:space="preserve">provide grants </w:t>
-      </w:r>
-      <w:r>
-        <w:rPr>
-          <w:rFonts w:ascii="Verdana" w:hAnsi="Verdana"/>
-          <w:color w:val="333333"/>
-          <w:shd w:val="clear" w:color="auto" w:fill="FFFFFF"/>
-        </w:rPr>
-        <w:t xml:space="preserve">to </w:t>
-      </w:r>
-      <w:r>
-        <w:rPr>
-          <w:rFonts w:ascii="Verdana" w:hAnsi="Verdana"/>
-          <w:b/>
-          <w:bCs/>
-          <w:color w:val="333333"/>
-          <w:shd w:val="clear" w:color="auto" w:fill="FFFFFF"/>
-        </w:rPr>
-        <w:t>community-based organizations</w:t>
-      </w:r>
-      <w:r>
-        <w:rPr>
-          <w:rFonts w:ascii="Verdana" w:hAnsi="Verdana"/>
-          <w:color w:val="333333"/>
-          <w:shd w:val="clear" w:color="auto" w:fill="FFFFFF"/>
-        </w:rPr>
-        <w:t xml:space="preserve"> for technical assistance and to support community participation</w:t>
-      </w:r>
-    </w:p>
-    <w:p>
-      <w:pPr>
-        <w:rPr>
-          <w:rFonts w:ascii="Verdana" w:hAnsi="Verdana"/>
-        </w:rPr>
-      </w:pPr>
-    </w:p>
-    <w:p>
-      <w:pPr>
-        <w:rPr>
-          <w:rFonts w:ascii="Verdana" w:hAnsi="Verdana"/>
-        </w:rPr>
-      </w:pPr>
-    </w:p>
-    <w:p>
-      <w:pPr>
-        <w:rPr>
-          <w:rFonts w:ascii="Verdana" w:hAnsi="Verdana"/>
-        </w:rPr>
-      </w:pPr>
-      <w:r>
-        <w:rPr>
-          <w:rFonts w:ascii="Verdana" w:hAnsi="Verdana"/>
-          <w:b/>
-          <w:bCs/>
-        </w:rPr>
-        <w:t>[</w:t>
-      </w:r>
-      <w:r>
-        <w:rPr>
-          <w:rFonts w:ascii="Verdana" w:hAnsi="Verdana"/>
-          <w:b/>
-          <w:bCs/>
-          <w:shd w:val="clear" w:color="auto" w:fill="FAFAFA"/>
-        </w:rPr>
-        <w:t>CARB developed a Community Air Protection Blueprint to implement AB 617</w:t>
-      </w:r>
-      <w:r>
-        <w:rPr>
-          <w:rFonts w:ascii="Verdana" w:hAnsi="Verdana"/>
-          <w:b/>
-          <w:bCs/>
-        </w:rPr>
-        <w:t>](</w:t>
-      </w:r>
-      <w:r>
-        <w:rPr>
-          <w:rFonts w:ascii="Verdana" w:hAnsi="Verdana"/>
-        </w:rPr>
-        <w:t xml:space="preserve"> </w:t>
-      </w:r>
-      <w:hyperlink r:id="rId9" w:history="1">
+      <w:hyperlink r:id="rId11" w:history="1">
         <w:r>
           <w:rPr>
             <w:rStyle w:val="Hyperlink"/>
@@ -1733,29 +1590,9 @@
           <w:color w:val="2D333D"/>
           <w:shd w:val="clear" w:color="auto" w:fill="FFFFFF"/>
         </w:rPr>
-        <w:t>[</w:t>
-      </w:r>
-      <w:r>
-        <w:rPr>
-          <w:rFonts w:ascii="Verdana" w:hAnsi="Verdana"/>
-          <w:b/>
-          <w:bCs/>
-          <w:color w:val="2D333D"/>
-          <w:shd w:val="clear" w:color="auto" w:fill="FFFFFF"/>
-        </w:rPr>
-        <w:t>Community Air Protection Program Consultation Group</w:t>
-      </w:r>
-      <w:r>
-        <w:rPr>
-          <w:rFonts w:ascii="Verdana" w:hAnsi="Verdana"/>
-          <w:b/>
-          <w:bCs/>
-          <w:color w:val="2D333D"/>
-          <w:shd w:val="clear" w:color="auto" w:fill="FFFFFF"/>
-        </w:rPr>
-        <w:t>](</w:t>
-      </w:r>
-      <w:hyperlink r:id="rId10" w:history="1">
+        <w:t>[Community Air Protection Program Consultation Group](</w:t>
+      </w:r>
+      <w:hyperlink r:id="rId12" w:history="1">
         <w:r>
           <w:rPr>
             <w:rStyle w:val="Hyperlink"/>
@@ -1771,31 +1608,7 @@
           <w:color w:val="2D333D"/>
           <w:shd w:val="clear" w:color="auto" w:fill="FFFFFF"/>
         </w:rPr>
-        <w:t xml:space="preserve">) </w:t>
-      </w:r>
-      <w:r>
-        <w:rPr>
-          <w:rFonts w:ascii="Verdana" w:hAnsi="Verdana"/>
-          <w:color w:val="2D333D"/>
-          <w:shd w:val="clear" w:color="auto" w:fill="FFFFFF"/>
-        </w:rPr>
-        <w:t>multi-stakeholder Consultation Group</w:t>
-      </w:r>
-      <w:r>
-        <w:rPr>
-          <w:rFonts w:ascii="Verdana" w:hAnsi="Verdana"/>
-          <w:color w:val="2D333D"/>
-          <w:shd w:val="clear" w:color="auto" w:fill="FFFFFF"/>
-        </w:rPr>
-        <w:t xml:space="preserve">. </w:t>
-      </w:r>
-      <w:r>
-        <w:rPr>
-          <w:rFonts w:ascii="Verdana" w:hAnsi="Verdana"/>
-          <w:color w:val="2D333D"/>
-          <w:shd w:val="clear" w:color="auto" w:fill="FFFFFF"/>
-        </w:rPr>
-        <w:t>Members of the Consultation Group include individuals representing environmental justice organizations, air districts, industry, academia, public health organizations, and local government.</w:t>
+        <w:t>) multi-stakeholder Consultation Group. Members of the Consultation Group include individuals representing environmental justice organizations, air districts, industry, academia, public health organizations, and local government.</w:t>
       </w:r>
     </w:p>
     <w:p>
@@ -1875,6 +1688,7 @@
           <w:color w:val="2D333D"/>
           <w:shd w:val="clear" w:color="auto" w:fill="FFFFFF"/>
         </w:rPr>
+        <w:lastRenderedPageBreak/>
         <w:t> American Lung Association</w:t>
       </w:r>
     </w:p>
@@ -1955,7 +1769,6 @@
           <w:color w:val="2D333D"/>
           <w:shd w:val="clear" w:color="auto" w:fill="FFFFFF"/>
         </w:rPr>
-        <w:lastRenderedPageBreak/>
         <w:t>Blue Lake Rancheria Tribe</w:t>
       </w:r>
     </w:p>
@@ -2324,7 +2137,7 @@
         </w:rPr>
         <w:t xml:space="preserve"> (</w:t>
       </w:r>
-      <w:hyperlink r:id="rId11" w:history="1">
+      <w:hyperlink r:id="rId13" w:history="1">
         <w:r>
           <w:rPr>
             <w:rStyle w:val="Hyperlink"/>
@@ -2363,23 +2176,13 @@
         </w:rPr>
         <w:t xml:space="preserve">How to get PM2.5 </w:t>
       </w:r>
-      <w:proofErr w:type="gramStart"/>
-      <w:r>
-        <w:rPr>
-          <w:rFonts w:ascii="Verdana" w:hAnsi="Verdana"/>
-          <w:b/>
-          <w:bCs/>
-        </w:rPr>
-        <w:t>open source</w:t>
-      </w:r>
-      <w:proofErr w:type="gramEnd"/>
-      <w:r>
-        <w:rPr>
-          <w:rFonts w:ascii="Verdana" w:hAnsi="Verdana"/>
-          <w:b/>
-          <w:bCs/>
-        </w:rPr>
-        <w:t xml:space="preserve"> </w:t>
+      <w:r>
+        <w:rPr>
+          <w:rFonts w:ascii="Verdana" w:hAnsi="Verdana"/>
+          <w:b/>
+          <w:bCs/>
+        </w:rPr>
+        <w:t xml:space="preserve">open source </w:t>
       </w:r>
       <w:r>
         <w:rPr>
@@ -2396,7 +2199,7 @@
           <w:rFonts w:ascii="Verdana" w:hAnsi="Verdana"/>
         </w:rPr>
       </w:pPr>
-      <w:hyperlink r:id="rId12" w:history="1">
+      <w:hyperlink r:id="rId14" w:history="1">
         <w:r>
           <w:rPr>
             <w:rStyle w:val="Hyperlink"/>
@@ -2411,7 +2214,7 @@
         </w:rPr>
         <w:t xml:space="preserve"> --&gt; </w:t>
       </w:r>
-      <w:hyperlink r:id="rId13" w:history="1">
+      <w:hyperlink r:id="rId15" w:history="1">
         <w:r>
           <w:rPr>
             <w:rStyle w:val="Hyperlink"/>
@@ -2426,7 +2229,7 @@
         </w:rPr>
         <w:t xml:space="preserve"> --&gt; </w:t>
       </w:r>
-      <w:hyperlink r:id="rId14" w:history="1">
+      <w:hyperlink r:id="rId16" w:history="1">
         <w:r>
           <w:rPr>
             <w:rStyle w:val="Hyperlink"/>
@@ -2441,7 +2244,7 @@
         </w:rPr>
         <w:t xml:space="preserve"> --&gt; </w:t>
       </w:r>
-      <w:hyperlink r:id="rId15" w:history="1">
+      <w:hyperlink r:id="rId17" w:history="1">
         <w:r>
           <w:rPr>
             <w:rStyle w:val="Hyperlink"/>
@@ -2486,7 +2289,7 @@
         </w:rPr>
         <w:t xml:space="preserve"> </w:t>
       </w:r>
-      <w:hyperlink r:id="rId16" w:history="1">
+      <w:hyperlink r:id="rId18" w:history="1">
         <w:r>
           <w:rPr>
             <w:rStyle w:val="Hyperlink"/>
@@ -2522,7 +2325,7 @@
       <w:r>
         <w:t xml:space="preserve"> </w:t>
       </w:r>
-      <w:hyperlink r:id="rId17" w:history="1">
+      <w:hyperlink r:id="rId19" w:history="1">
         <w:r>
           <w:rPr>
             <w:rStyle w:val="Hyperlink"/>
@@ -3620,6 +3423,7 @@
   <w:style w:type="character" w:default="1" w:styleId="DefaultParagraphFont">
     <w:name w:val="Default Paragraph Font"/>
     <w:uiPriority w:val="1"/>
+    <w:semiHidden/>
     <w:unhideWhenUsed/>
   </w:style>
   <w:style w:type="table" w:default="1" w:styleId="TableNormal">
@@ -3717,6 +3521,18 @@
       <w:ind w:left="720"/>
       <w:contextualSpacing/>
     </w:pPr>
+  </w:style>
+  <w:style w:type="character" w:styleId="FollowedHyperlink">
+    <w:name w:val="FollowedHyperlink"/>
+    <w:basedOn w:val="DefaultParagraphFont"/>
+    <w:uiPriority w:val="99"/>
+    <w:semiHidden/>
+    <w:unhideWhenUsed/>
+    <w:rsid w:val="0083437A"/>
+    <w:rPr>
+      <w:color w:val="954F72" w:themeColor="followedHyperlink"/>
+      <w:u w:val="single"/>
+    </w:rPr>
   </w:style>
 </w:styles>
 </file>
